--- a/v3.5/Install-Deployment/ERM Environment Setup Guide.docx
+++ b/v3.5/Install-Deployment/ERM Environment Setup Guide.docx
@@ -2515,7 +2515,15 @@
         <w:spacing w:before="0" w:after="0"/>
       </w:pPr>
       <w:r>
-        <w:t>If using the sample BSI service with domain certificates, will need a .pem version on the server. See section 6.1 for more info.</w:t>
+        <w:t>If using the sample BSI service with domain certificates, will need a .</w:t>
+      </w:r>
+      <w:proofErr w:type="spellStart"/>
+      <w:r>
+        <w:t>pem</w:t>
+      </w:r>
+      <w:proofErr w:type="spellEnd"/>
+      <w:r>
+        <w:t xml:space="preserve"> version on the server. See section 6.1 for more info.</w:t>
       </w:r>
     </w:p>
     <w:p>
@@ -2560,13 +2568,7 @@
         <w:pStyle w:val="EsriProposalBodyText"/>
       </w:pPr>
       <w:r>
-        <w:t xml:space="preserve">These applications </w:t>
-      </w:r>
-      <w:r>
-        <w:t>ok</w:t>
-      </w:r>
-      <w:r>
-        <w:t>are required for ERM to run.</w:t>
+        <w:t>These applications are required for ERM to run.</w:t>
       </w:r>
     </w:p>
     <w:p>
@@ -2588,7 +2590,10 @@
         <w:t>10.</w:t>
       </w:r>
       <w:r>
-        <w:t>8.1</w:t>
+        <w:t>9</w:t>
+      </w:r>
+      <w:r>
+        <w:t>.1</w:t>
       </w:r>
       <w:r>
         <w:t xml:space="preserve"> or later</w:t>
@@ -2616,11 +2621,16 @@
         <w:t xml:space="preserve">relational Data Store, </w:t>
       </w:r>
       <w:r>
-        <w:t>and WebAdaptor</w:t>
+        <w:t xml:space="preserve">and </w:t>
+      </w:r>
+      <w:proofErr w:type="spellStart"/>
+      <w:r>
+        <w:t>WebAdaptor</w:t>
       </w:r>
       <w:r>
         <w:t>s</w:t>
       </w:r>
+      <w:proofErr w:type="spellEnd"/>
       <w:r>
         <w:t xml:space="preserve"> (for Portal and Server)</w:t>
       </w:r>
@@ -2898,6 +2908,67 @@
     <w:p>
       <w:pPr>
         <w:pStyle w:val="EsriProposalBodyText"/>
+        <w:spacing w:before="0" w:after="0"/>
+        <w:rPr>
+          <w:rStyle w:val="Hyperlink"/>
+          <w:rFonts w:cs="Times New Roman"/>
+          <w:szCs w:val="24"/>
+          <w:shd w:val="clear" w:color="auto" w:fill="FFFFFF"/>
+        </w:rPr>
+      </w:pPr>
+    </w:p>
+    <w:p>
+      <w:pPr>
+        <w:pStyle w:val="EsriHeading3"/>
+        <w:rPr>
+          <w:rStyle w:val="Hyperlink"/>
+          <w:rFonts w:cs="Times New Roman"/>
+          <w:color w:val="auto"/>
+          <w:szCs w:val="24"/>
+          <w:u w:val="none"/>
+        </w:rPr>
+      </w:pPr>
+      <w:r>
+        <w:rPr>
+          <w:rStyle w:val="Hyperlink"/>
+          <w:rFonts w:cs="Times New Roman"/>
+          <w:color w:val="auto"/>
+          <w:szCs w:val="24"/>
+          <w:u w:val="none"/>
+        </w:rPr>
+        <w:t>10.9.1 Patch</w:t>
+      </w:r>
+    </w:p>
+    <w:p>
+      <w:pPr>
+        <w:pStyle w:val="EsriProposalBodyText"/>
+      </w:pPr>
+      <w:r>
+        <w:t>If using ArcGIS Server 10.9.1, there is a patch for the Vehicle Routing Problem that will also need to be installed.</w:t>
+      </w:r>
+    </w:p>
+    <w:p>
+      <w:pPr>
+        <w:pStyle w:val="EsriProposalBodyText"/>
+      </w:pPr>
+      <w:r>
+        <w:t xml:space="preserve">Can be downloaded from </w:t>
+      </w:r>
+      <w:hyperlink r:id="rId18" w:history="1">
+        <w:r>
+          <w:rPr>
+            <w:rStyle w:val="Hyperlink"/>
+          </w:rPr>
+          <w:t>here</w:t>
+        </w:r>
+      </w:hyperlink>
+      <w:r>
+        <w:t>.</w:t>
+      </w:r>
+    </w:p>
+    <w:p>
+      <w:pPr>
+        <w:pStyle w:val="EsriProposalBodyText"/>
         <w:numPr>
           <w:ilvl w:val="1"/>
           <w:numId w:val="11"/>
@@ -2991,9 +3062,14 @@
         <w:t xml:space="preserve"> Server</w:t>
       </w:r>
       <w:r>
-        <w:t>, Data Store, WebAdaptor</w:t>
+        <w:t xml:space="preserve">, Data Store, </w:t>
+      </w:r>
+      <w:proofErr w:type="spellStart"/>
+      <w:r>
+        <w:t>WebAdaptor</w:t>
       </w:r>
       <w:bookmarkEnd w:id="7"/>
+      <w:proofErr w:type="spellEnd"/>
     </w:p>
     <w:p>
       <w:pPr>
@@ -3014,7 +3090,7 @@
       <w:r>
         <w:t xml:space="preserve">. There is nothing custom required for ERM, so the </w:t>
       </w:r>
-      <w:hyperlink r:id="rId18" w:history="1">
+      <w:hyperlink r:id="rId19" w:history="1">
         <w:r>
           <w:rPr>
             <w:rStyle w:val="Hyperlink"/>
@@ -3053,7 +3129,15 @@
         <w:t xml:space="preserve"> service. </w:t>
       </w:r>
       <w:r>
-        <w:t xml:space="preserve">This can be deployed with StreetMap Premium </w:t>
+        <w:t xml:space="preserve">This can be deployed with </w:t>
+      </w:r>
+      <w:proofErr w:type="spellStart"/>
+      <w:r>
+        <w:t>StreetMap</w:t>
+      </w:r>
+      <w:proofErr w:type="spellEnd"/>
+      <w:r>
+        <w:t xml:space="preserve"> Premium </w:t>
       </w:r>
       <w:r>
         <w:t xml:space="preserve">(SMP) </w:t>
@@ -3069,7 +3153,7 @@
       <w:r>
         <w:t xml:space="preserve">Information on downloading SMP can be found </w:t>
       </w:r>
-      <w:hyperlink r:id="rId19" w:history="1">
+      <w:hyperlink r:id="rId20" w:history="1">
         <w:r>
           <w:rPr>
             <w:rStyle w:val="Hyperlink"/>
@@ -3091,7 +3175,7 @@
       <w:r>
         <w:t xml:space="preserve">More information on publishing routing services can be found </w:t>
       </w:r>
-      <w:hyperlink r:id="rId20" w:history="1">
+      <w:hyperlink r:id="rId21" w:history="1">
         <w:r>
           <w:rPr>
             <w:rStyle w:val="Hyperlink"/>
@@ -3144,8 +3228,13 @@
       <w:r>
         <w:t xml:space="preserve"> </w:t>
       </w:r>
-      <w:r>
-        <w:t>ignore_invalid_order_locations parameter.</w:t>
+      <w:proofErr w:type="spellStart"/>
+      <w:r>
+        <w:t>ignore_invalid_order_locations</w:t>
+      </w:r>
+      <w:proofErr w:type="spellEnd"/>
+      <w:r>
+        <w:t xml:space="preserve"> parameter.</w:t>
       </w:r>
       <w:r>
         <w:t xml:space="preserve"> When this </w:t>
@@ -3281,7 +3370,79 @@
           <w:sz w:val="22"/>
           <w:szCs w:val="20"/>
         </w:rPr>
-        <w:t>Change gpToolOptions &gt;&gt; SolveVehicleRoutingProblem &gt;&gt; defaultValues &gt;&gt; ignore_invalid_order_locations to true.</w:t>
+        <w:t xml:space="preserve">Change </w:t>
+      </w:r>
+      <w:proofErr w:type="spellStart"/>
+      <w:r>
+        <w:rPr>
+          <w:rFonts w:asciiTheme="minorHAnsi" w:hAnsiTheme="minorHAnsi" w:cstheme="minorHAnsi"/>
+          <w:sz w:val="22"/>
+          <w:szCs w:val="20"/>
+        </w:rPr>
+        <w:t>gpToolOptions</w:t>
+      </w:r>
+      <w:proofErr w:type="spellEnd"/>
+      <w:r>
+        <w:rPr>
+          <w:rFonts w:asciiTheme="minorHAnsi" w:hAnsiTheme="minorHAnsi" w:cstheme="minorHAnsi"/>
+          <w:sz w:val="22"/>
+          <w:szCs w:val="20"/>
+        </w:rPr>
+        <w:t xml:space="preserve"> &gt;&gt; </w:t>
+      </w:r>
+      <w:proofErr w:type="spellStart"/>
+      <w:r>
+        <w:rPr>
+          <w:rFonts w:asciiTheme="minorHAnsi" w:hAnsiTheme="minorHAnsi" w:cstheme="minorHAnsi"/>
+          <w:sz w:val="22"/>
+          <w:szCs w:val="20"/>
+        </w:rPr>
+        <w:t>SolveVehicleRoutingProblem</w:t>
+      </w:r>
+      <w:proofErr w:type="spellEnd"/>
+      <w:r>
+        <w:rPr>
+          <w:rFonts w:asciiTheme="minorHAnsi" w:hAnsiTheme="minorHAnsi" w:cstheme="minorHAnsi"/>
+          <w:sz w:val="22"/>
+          <w:szCs w:val="20"/>
+        </w:rPr>
+        <w:t xml:space="preserve"> &gt;&gt; </w:t>
+      </w:r>
+      <w:proofErr w:type="spellStart"/>
+      <w:r>
+        <w:rPr>
+          <w:rFonts w:asciiTheme="minorHAnsi" w:hAnsiTheme="minorHAnsi" w:cstheme="minorHAnsi"/>
+          <w:sz w:val="22"/>
+          <w:szCs w:val="20"/>
+        </w:rPr>
+        <w:t>defaultValues</w:t>
+      </w:r>
+      <w:proofErr w:type="spellEnd"/>
+      <w:r>
+        <w:rPr>
+          <w:rFonts w:asciiTheme="minorHAnsi" w:hAnsiTheme="minorHAnsi" w:cstheme="minorHAnsi"/>
+          <w:sz w:val="22"/>
+          <w:szCs w:val="20"/>
+        </w:rPr>
+        <w:t xml:space="preserve"> &gt;&gt; </w:t>
+      </w:r>
+      <w:proofErr w:type="spellStart"/>
+      <w:r>
+        <w:rPr>
+          <w:rFonts w:asciiTheme="minorHAnsi" w:hAnsiTheme="minorHAnsi" w:cstheme="minorHAnsi"/>
+          <w:sz w:val="22"/>
+          <w:szCs w:val="20"/>
+        </w:rPr>
+        <w:t>ignore_invalid_order_locations</w:t>
+      </w:r>
+      <w:proofErr w:type="spellEnd"/>
+      <w:r>
+        <w:rPr>
+          <w:rFonts w:asciiTheme="minorHAnsi" w:hAnsiTheme="minorHAnsi" w:cstheme="minorHAnsi"/>
+          <w:sz w:val="22"/>
+          <w:szCs w:val="20"/>
+        </w:rPr>
+        <w:t xml:space="preserve"> to true.</w:t>
       </w:r>
     </w:p>
     <w:p>
@@ -3453,7 +3614,39 @@
           <w:rFonts w:ascii="Calibri" w:hAnsi="Calibri" w:cs="Calibri"/>
           <w:sz w:val="22"/>
         </w:rPr>
-        <w:t xml:space="preserve">\RoutingServices\ServiceDefinitions </w:t>
+        <w:t>\</w:t>
+      </w:r>
+      <w:proofErr w:type="spellStart"/>
+      <w:r>
+        <w:rPr>
+          <w:rFonts w:ascii="Calibri" w:hAnsi="Calibri" w:cs="Calibri"/>
+          <w:sz w:val="22"/>
+        </w:rPr>
+        <w:t>RoutingServices</w:t>
+      </w:r>
+      <w:proofErr w:type="spellEnd"/>
+      <w:r>
+        <w:rPr>
+          <w:rFonts w:ascii="Calibri" w:hAnsi="Calibri" w:cs="Calibri"/>
+          <w:sz w:val="22"/>
+        </w:rPr>
+        <w:t>\</w:t>
+      </w:r>
+      <w:proofErr w:type="spellStart"/>
+      <w:r>
+        <w:rPr>
+          <w:rFonts w:ascii="Calibri" w:hAnsi="Calibri" w:cs="Calibri"/>
+          <w:sz w:val="22"/>
+        </w:rPr>
+        <w:t>ServiceDefinitions</w:t>
+      </w:r>
+      <w:proofErr w:type="spellEnd"/>
+      <w:r>
+        <w:rPr>
+          <w:rFonts w:ascii="Calibri" w:hAnsi="Calibri" w:cs="Calibri"/>
+          <w:sz w:val="22"/>
+        </w:rPr>
+        <w:t xml:space="preserve"> </w:t>
       </w:r>
     </w:p>
     <w:p>
@@ -3495,7 +3688,23 @@
           <w:rFonts w:ascii="Calibri" w:hAnsi="Calibri" w:cs="Calibri"/>
           <w:sz w:val="22"/>
         </w:rPr>
-        <w:t xml:space="preserve"> from StreetMap </w:t>
+        <w:t xml:space="preserve"> from </w:t>
+      </w:r>
+      <w:proofErr w:type="spellStart"/>
+      <w:r>
+        <w:rPr>
+          <w:rFonts w:ascii="Calibri" w:hAnsi="Calibri" w:cs="Calibri"/>
+          <w:sz w:val="22"/>
+        </w:rPr>
+        <w:t>StreetMap</w:t>
+      </w:r>
+      <w:proofErr w:type="spellEnd"/>
+      <w:r>
+        <w:rPr>
+          <w:rFonts w:ascii="Calibri" w:hAnsi="Calibri" w:cs="Calibri"/>
+          <w:sz w:val="22"/>
+        </w:rPr>
+        <w:t xml:space="preserve"> </w:t>
       </w:r>
       <w:r>
         <w:rPr>
@@ -3530,7 +3739,23 @@
           <w:rFonts w:ascii="Calibri" w:hAnsi="Calibri" w:cs="Calibri"/>
           <w:sz w:val="22"/>
         </w:rPr>
-        <w:t>Zips can be different based on SMP version being used. After being extracted you should have a North_America.gdb at the end.</w:t>
+        <w:t xml:space="preserve">Zips can be different based on SMP version being used. After being extracted you should have a </w:t>
+      </w:r>
+      <w:proofErr w:type="spellStart"/>
+      <w:r>
+        <w:rPr>
+          <w:rFonts w:ascii="Calibri" w:hAnsi="Calibri" w:cs="Calibri"/>
+          <w:sz w:val="22"/>
+        </w:rPr>
+        <w:t>North_America.gdb</w:t>
+      </w:r>
+      <w:proofErr w:type="spellEnd"/>
+      <w:r>
+        <w:rPr>
+          <w:rFonts w:ascii="Calibri" w:hAnsi="Calibri" w:cs="Calibri"/>
+          <w:sz w:val="22"/>
+        </w:rPr>
+        <w:t xml:space="preserve"> at the end.</w:t>
       </w:r>
     </w:p>
     <w:p>
@@ -3751,7 +3976,39 @@
                                 <w:sz w:val="18"/>
                                 <w:szCs w:val="16"/>
                               </w:rPr>
-                              <w:t>\RoutingServices\ServiceDefinitions -n C:\</w:t>
+                              <w:t>\</w:t>
+                            </w:r>
+                            <w:proofErr w:type="spellStart"/>
+                            <w:r>
+                              <w:rPr>
+                                <w:sz w:val="18"/>
+                                <w:szCs w:val="16"/>
+                              </w:rPr>
+                              <w:t>RoutingServices</w:t>
+                            </w:r>
+                            <w:proofErr w:type="spellEnd"/>
+                            <w:r>
+                              <w:rPr>
+                                <w:sz w:val="18"/>
+                                <w:szCs w:val="16"/>
+                              </w:rPr>
+                              <w:t>\</w:t>
+                            </w:r>
+                            <w:proofErr w:type="spellStart"/>
+                            <w:r>
+                              <w:rPr>
+                                <w:sz w:val="18"/>
+                                <w:szCs w:val="16"/>
+                              </w:rPr>
+                              <w:t>ServiceDefinitions</w:t>
+                            </w:r>
+                            <w:proofErr w:type="spellEnd"/>
+                            <w:r>
+                              <w:rPr>
+                                <w:sz w:val="18"/>
+                                <w:szCs w:val="16"/>
+                              </w:rPr>
+                              <w:t xml:space="preserve"> -n C:\</w:t>
                             </w:r>
                             <w:r>
                               <w:rPr>
@@ -4063,13 +4320,31 @@
         </w:rPr>
         <w:t xml:space="preserve">The </w:t>
       </w:r>
-      <w:r>
-        <w:rPr>
-          <w:rFonts w:ascii="Calibri" w:hAnsi="Calibri" w:cs="Calibri"/>
-          <w:sz w:val="22"/>
-        </w:rPr>
-        <w:t>NorthAmerica.gdb\Routing\Routing_ND</w:t>
-      </w:r>
+      <w:proofErr w:type="spellStart"/>
+      <w:r>
+        <w:rPr>
+          <w:rFonts w:ascii="Calibri" w:hAnsi="Calibri" w:cs="Calibri"/>
+          <w:sz w:val="22"/>
+        </w:rPr>
+        <w:t>NorthAmerica.gdb</w:t>
+      </w:r>
+      <w:proofErr w:type="spellEnd"/>
+      <w:r>
+        <w:rPr>
+          <w:rFonts w:ascii="Calibri" w:hAnsi="Calibri" w:cs="Calibri"/>
+          <w:sz w:val="22"/>
+        </w:rPr>
+        <w:t>\Routing\</w:t>
+      </w:r>
+      <w:proofErr w:type="spellStart"/>
+      <w:r>
+        <w:rPr>
+          <w:rFonts w:ascii="Calibri" w:hAnsi="Calibri" w:cs="Calibri"/>
+          <w:sz w:val="22"/>
+        </w:rPr>
+        <w:t>Routing_ND</w:t>
+      </w:r>
+      <w:proofErr w:type="spellEnd"/>
       <w:r>
         <w:rPr>
           <w:rFonts w:ascii="Calibri" w:hAnsi="Calibri" w:cs="Calibri"/>
@@ -4140,12 +4415,21 @@
           <w:sz w:val="22"/>
         </w:rPr>
       </w:pPr>
-      <w:r>
-        <w:rPr>
-          <w:rFonts w:ascii="Calibri" w:hAnsi="Calibri" w:cs="Calibri"/>
-          <w:sz w:val="22"/>
-        </w:rPr>
-        <w:t>NetworkAnalysis (GP Service)</w:t>
+      <w:proofErr w:type="spellStart"/>
+      <w:r>
+        <w:rPr>
+          <w:rFonts w:ascii="Calibri" w:hAnsi="Calibri" w:cs="Calibri"/>
+          <w:sz w:val="22"/>
+        </w:rPr>
+        <w:t>NetworkAnalysis</w:t>
+      </w:r>
+      <w:proofErr w:type="spellEnd"/>
+      <w:r>
+        <w:rPr>
+          <w:rFonts w:ascii="Calibri" w:hAnsi="Calibri" w:cs="Calibri"/>
+          <w:sz w:val="22"/>
+        </w:rPr>
+        <w:t xml:space="preserve"> (GP Service)</w:t>
       </w:r>
     </w:p>
     <w:p>
@@ -4161,12 +4445,21 @@
           <w:sz w:val="22"/>
         </w:rPr>
       </w:pPr>
-      <w:r>
-        <w:rPr>
-          <w:rFonts w:ascii="Calibri" w:hAnsi="Calibri" w:cs="Calibri"/>
-          <w:sz w:val="22"/>
-        </w:rPr>
-        <w:t>NetworkAnalysis (Map Service)</w:t>
+      <w:proofErr w:type="spellStart"/>
+      <w:r>
+        <w:rPr>
+          <w:rFonts w:ascii="Calibri" w:hAnsi="Calibri" w:cs="Calibri"/>
+          <w:sz w:val="22"/>
+        </w:rPr>
+        <w:t>NetworkAnalysis</w:t>
+      </w:r>
+      <w:proofErr w:type="spellEnd"/>
+      <w:r>
+        <w:rPr>
+          <w:rFonts w:ascii="Calibri" w:hAnsi="Calibri" w:cs="Calibri"/>
+          <w:sz w:val="22"/>
+        </w:rPr>
+        <w:t xml:space="preserve"> (Map Service)</w:t>
       </w:r>
     </w:p>
     <w:p>
@@ -4182,6 +4475,7 @@
           <w:sz w:val="22"/>
         </w:rPr>
       </w:pPr>
+      <w:proofErr w:type="spellStart"/>
       <w:r>
         <w:rPr>
           <w:rFonts w:ascii="Calibri" w:hAnsi="Calibri" w:cs="Calibri"/>
@@ -4189,6 +4483,7 @@
         </w:rPr>
         <w:t>NetworkAnalysisSync</w:t>
       </w:r>
+      <w:proofErr w:type="spellEnd"/>
       <w:r>
         <w:rPr>
           <w:rFonts w:ascii="Calibri" w:hAnsi="Calibri" w:cs="Calibri"/>
@@ -4217,12 +4512,21 @@
           <w:sz w:val="22"/>
         </w:rPr>
       </w:pPr>
-      <w:r>
-        <w:rPr>
-          <w:rFonts w:ascii="Calibri" w:hAnsi="Calibri" w:cs="Calibri"/>
-          <w:sz w:val="22"/>
-        </w:rPr>
-        <w:t>NetworkAnalysisUtilities (GP Service)</w:t>
+      <w:proofErr w:type="spellStart"/>
+      <w:r>
+        <w:rPr>
+          <w:rFonts w:ascii="Calibri" w:hAnsi="Calibri" w:cs="Calibri"/>
+          <w:sz w:val="22"/>
+        </w:rPr>
+        <w:t>NetworkAnalysisUtilities</w:t>
+      </w:r>
+      <w:proofErr w:type="spellEnd"/>
+      <w:r>
+        <w:rPr>
+          <w:rFonts w:ascii="Calibri" w:hAnsi="Calibri" w:cs="Calibri"/>
+          <w:sz w:val="22"/>
+        </w:rPr>
+        <w:t xml:space="preserve"> (GP Service)</w:t>
       </w:r>
     </w:p>
     <w:p>
@@ -4327,7 +4631,39 @@
           <w:rFonts w:ascii="Calibri" w:hAnsi="Calibri" w:cs="Calibri"/>
           <w:sz w:val="22"/>
         </w:rPr>
-        <w:t xml:space="preserve">i.e., C:\arecgis\ERM \RoutingServices\ServiceDefinitions </w:t>
+        <w:t>i.e., C:\arecgis\ERM \</w:t>
+      </w:r>
+      <w:proofErr w:type="spellStart"/>
+      <w:r>
+        <w:rPr>
+          <w:rFonts w:ascii="Calibri" w:hAnsi="Calibri" w:cs="Calibri"/>
+          <w:sz w:val="22"/>
+        </w:rPr>
+        <w:t>RoutingServices</w:t>
+      </w:r>
+      <w:proofErr w:type="spellEnd"/>
+      <w:r>
+        <w:rPr>
+          <w:rFonts w:ascii="Calibri" w:hAnsi="Calibri" w:cs="Calibri"/>
+          <w:sz w:val="22"/>
+        </w:rPr>
+        <w:t>\</w:t>
+      </w:r>
+      <w:proofErr w:type="spellStart"/>
+      <w:r>
+        <w:rPr>
+          <w:rFonts w:ascii="Calibri" w:hAnsi="Calibri" w:cs="Calibri"/>
+          <w:sz w:val="22"/>
+        </w:rPr>
+        <w:t>ServiceDefinitions</w:t>
+      </w:r>
+      <w:proofErr w:type="spellEnd"/>
+      <w:r>
+        <w:rPr>
+          <w:rFonts w:ascii="Calibri" w:hAnsi="Calibri" w:cs="Calibri"/>
+          <w:sz w:val="22"/>
+        </w:rPr>
+        <w:t xml:space="preserve"> </w:t>
       </w:r>
     </w:p>
     <w:p>
@@ -4348,7 +4684,23 @@
           <w:rFonts w:ascii="Calibri" w:hAnsi="Calibri" w:cs="Calibri"/>
           <w:sz w:val="22"/>
         </w:rPr>
-        <w:t>Download the SMP files and extract each zip from StreetMap Premium into your folder</w:t>
+        <w:t xml:space="preserve">Download the SMP files and extract each zip from </w:t>
+      </w:r>
+      <w:proofErr w:type="spellStart"/>
+      <w:r>
+        <w:rPr>
+          <w:rFonts w:ascii="Calibri" w:hAnsi="Calibri" w:cs="Calibri"/>
+          <w:sz w:val="22"/>
+        </w:rPr>
+        <w:t>StreetMap</w:t>
+      </w:r>
+      <w:proofErr w:type="spellEnd"/>
+      <w:r>
+        <w:rPr>
+          <w:rFonts w:ascii="Calibri" w:hAnsi="Calibri" w:cs="Calibri"/>
+          <w:sz w:val="22"/>
+        </w:rPr>
+        <w:t xml:space="preserve"> Premium into your folder</w:t>
       </w:r>
     </w:p>
     <w:p>
@@ -4369,7 +4721,23 @@
           <w:rFonts w:ascii="Calibri" w:hAnsi="Calibri" w:cs="Calibri"/>
           <w:sz w:val="22"/>
         </w:rPr>
-        <w:t>Zips can be different based on SMP version being used. After being extracted you should have a North_America.gdb at the end.</w:t>
+        <w:t xml:space="preserve">Zips can be different based on SMP version being used. After being extracted you should have a </w:t>
+      </w:r>
+      <w:proofErr w:type="spellStart"/>
+      <w:r>
+        <w:rPr>
+          <w:rFonts w:ascii="Calibri" w:hAnsi="Calibri" w:cs="Calibri"/>
+          <w:sz w:val="22"/>
+        </w:rPr>
+        <w:t>North_America.gdb</w:t>
+      </w:r>
+      <w:proofErr w:type="spellEnd"/>
+      <w:r>
+        <w:rPr>
+          <w:rFonts w:ascii="Calibri" w:hAnsi="Calibri" w:cs="Calibri"/>
+          <w:sz w:val="22"/>
+        </w:rPr>
+        <w:t xml:space="preserve"> at the end.</w:t>
       </w:r>
     </w:p>
     <w:p>
@@ -4570,7 +4938,39 @@
                                 <w:sz w:val="18"/>
                                 <w:szCs w:val="16"/>
                               </w:rPr>
-                              <w:t xml:space="preserve"> \RoutingServices\ServiceDefinitions -n C:\</w:t>
+                              <w:t xml:space="preserve"> \</w:t>
+                            </w:r>
+                            <w:proofErr w:type="spellStart"/>
+                            <w:r>
+                              <w:rPr>
+                                <w:sz w:val="18"/>
+                                <w:szCs w:val="16"/>
+                              </w:rPr>
+                              <w:t>RoutingServices</w:t>
+                            </w:r>
+                            <w:proofErr w:type="spellEnd"/>
+                            <w:r>
+                              <w:rPr>
+                                <w:sz w:val="18"/>
+                                <w:szCs w:val="16"/>
+                              </w:rPr>
+                              <w:t>\</w:t>
+                            </w:r>
+                            <w:proofErr w:type="spellStart"/>
+                            <w:r>
+                              <w:rPr>
+                                <w:sz w:val="18"/>
+                                <w:szCs w:val="16"/>
+                              </w:rPr>
+                              <w:t>ServiceDefinitions</w:t>
+                            </w:r>
+                            <w:proofErr w:type="spellEnd"/>
+                            <w:r>
+                              <w:rPr>
+                                <w:sz w:val="18"/>
+                                <w:szCs w:val="16"/>
+                              </w:rPr>
+                              <w:t xml:space="preserve"> -n C:\</w:t>
                             </w:r>
                             <w:r>
                               <w:rPr>
@@ -4851,13 +5251,31 @@
         </w:rPr>
         <w:t xml:space="preserve">The </w:t>
       </w:r>
-      <w:r>
-        <w:rPr>
-          <w:rFonts w:ascii="Calibri" w:hAnsi="Calibri" w:cs="Calibri"/>
-          <w:sz w:val="22"/>
-        </w:rPr>
-        <w:t>NorthAmerica.gdb\Routing\Routing_ND</w:t>
-      </w:r>
+      <w:proofErr w:type="spellStart"/>
+      <w:r>
+        <w:rPr>
+          <w:rFonts w:ascii="Calibri" w:hAnsi="Calibri" w:cs="Calibri"/>
+          <w:sz w:val="22"/>
+        </w:rPr>
+        <w:t>NorthAmerica.gdb</w:t>
+      </w:r>
+      <w:proofErr w:type="spellEnd"/>
+      <w:r>
+        <w:rPr>
+          <w:rFonts w:ascii="Calibri" w:hAnsi="Calibri" w:cs="Calibri"/>
+          <w:sz w:val="22"/>
+        </w:rPr>
+        <w:t>\Routing\</w:t>
+      </w:r>
+      <w:proofErr w:type="spellStart"/>
+      <w:r>
+        <w:rPr>
+          <w:rFonts w:ascii="Calibri" w:hAnsi="Calibri" w:cs="Calibri"/>
+          <w:sz w:val="22"/>
+        </w:rPr>
+        <w:t>Routing_ND</w:t>
+      </w:r>
+      <w:proofErr w:type="spellEnd"/>
       <w:r>
         <w:rPr>
           <w:rFonts w:ascii="Calibri" w:hAnsi="Calibri" w:cs="Calibri"/>
@@ -4914,12 +5332,21 @@
           <w:sz w:val="22"/>
         </w:rPr>
       </w:pPr>
-      <w:r>
-        <w:rPr>
-          <w:rFonts w:ascii="Calibri" w:hAnsi="Calibri" w:cs="Calibri"/>
-          <w:sz w:val="22"/>
-        </w:rPr>
-        <w:t>NetworkAnalysis (GP Service)</w:t>
+      <w:proofErr w:type="spellStart"/>
+      <w:r>
+        <w:rPr>
+          <w:rFonts w:ascii="Calibri" w:hAnsi="Calibri" w:cs="Calibri"/>
+          <w:sz w:val="22"/>
+        </w:rPr>
+        <w:t>NetworkAnalysis</w:t>
+      </w:r>
+      <w:proofErr w:type="spellEnd"/>
+      <w:r>
+        <w:rPr>
+          <w:rFonts w:ascii="Calibri" w:hAnsi="Calibri" w:cs="Calibri"/>
+          <w:sz w:val="22"/>
+        </w:rPr>
+        <w:t xml:space="preserve"> (GP Service)</w:t>
       </w:r>
     </w:p>
     <w:p>
@@ -4935,12 +5362,21 @@
           <w:sz w:val="22"/>
         </w:rPr>
       </w:pPr>
-      <w:r>
-        <w:rPr>
-          <w:rFonts w:ascii="Calibri" w:hAnsi="Calibri" w:cs="Calibri"/>
-          <w:sz w:val="22"/>
-        </w:rPr>
-        <w:t>NetworkAnalysis (Map Service)</w:t>
+      <w:proofErr w:type="spellStart"/>
+      <w:r>
+        <w:rPr>
+          <w:rFonts w:ascii="Calibri" w:hAnsi="Calibri" w:cs="Calibri"/>
+          <w:sz w:val="22"/>
+        </w:rPr>
+        <w:t>NetworkAnalysis</w:t>
+      </w:r>
+      <w:proofErr w:type="spellEnd"/>
+      <w:r>
+        <w:rPr>
+          <w:rFonts w:ascii="Calibri" w:hAnsi="Calibri" w:cs="Calibri"/>
+          <w:sz w:val="22"/>
+        </w:rPr>
+        <w:t xml:space="preserve"> (Map Service)</w:t>
       </w:r>
     </w:p>
     <w:p>
@@ -4956,6 +5392,7 @@
           <w:sz w:val="22"/>
         </w:rPr>
       </w:pPr>
+      <w:proofErr w:type="spellStart"/>
       <w:r>
         <w:rPr>
           <w:rFonts w:ascii="Calibri" w:hAnsi="Calibri" w:cs="Calibri"/>
@@ -4963,6 +5400,7 @@
         </w:rPr>
         <w:t>NetworkAnalysisSync</w:t>
       </w:r>
+      <w:proofErr w:type="spellEnd"/>
       <w:r>
         <w:rPr>
           <w:rFonts w:ascii="Calibri" w:hAnsi="Calibri" w:cs="Calibri"/>
@@ -4991,12 +5429,21 @@
           <w:sz w:val="22"/>
         </w:rPr>
       </w:pPr>
-      <w:r>
-        <w:rPr>
-          <w:rFonts w:ascii="Calibri" w:hAnsi="Calibri" w:cs="Calibri"/>
-          <w:sz w:val="22"/>
-        </w:rPr>
-        <w:t>NetworkAnalysisUtilities (GP Service)</w:t>
+      <w:proofErr w:type="spellStart"/>
+      <w:r>
+        <w:rPr>
+          <w:rFonts w:ascii="Calibri" w:hAnsi="Calibri" w:cs="Calibri"/>
+          <w:sz w:val="22"/>
+        </w:rPr>
+        <w:t>NetworkAnalysisUtilities</w:t>
+      </w:r>
+      <w:proofErr w:type="spellEnd"/>
+      <w:r>
+        <w:rPr>
+          <w:rFonts w:ascii="Calibri" w:hAnsi="Calibri" w:cs="Calibri"/>
+          <w:sz w:val="22"/>
+        </w:rPr>
+        <w:t xml:space="preserve"> (GP Service)</w:t>
       </w:r>
     </w:p>
     <w:p>
@@ -5051,7 +5498,23 @@
           <w:rFonts w:ascii="Calibri" w:hAnsi="Calibri" w:cs="Calibri"/>
           <w:sz w:val="22"/>
         </w:rPr>
-        <w:t>Under Routing folder, open the NetworkAnalysis geoprocessing service.</w:t>
+        <w:t xml:space="preserve">Under Routing folder, open the </w:t>
+      </w:r>
+      <w:proofErr w:type="spellStart"/>
+      <w:r>
+        <w:rPr>
+          <w:rFonts w:ascii="Calibri" w:hAnsi="Calibri" w:cs="Calibri"/>
+          <w:sz w:val="22"/>
+        </w:rPr>
+        <w:t>NetworkAnalysis</w:t>
+      </w:r>
+      <w:proofErr w:type="spellEnd"/>
+      <w:r>
+        <w:rPr>
+          <w:rFonts w:ascii="Calibri" w:hAnsi="Calibri" w:cs="Calibri"/>
+          <w:sz w:val="22"/>
+        </w:rPr>
+        <w:t xml:space="preserve"> geoprocessing service.</w:t>
       </w:r>
     </w:p>
     <w:p>
@@ -5169,7 +5632,7 @@
                     <pic:cNvPicPr/>
                   </pic:nvPicPr>
                   <pic:blipFill>
-                    <a:blip r:embed="rId21">
+                    <a:blip r:embed="rId22">
                       <a:extLst>
                         <a:ext uri="{28A0092B-C50C-407E-A947-70E740481C1C}">
                           <a14:useLocalDpi xmlns:a14="http://schemas.microsoft.com/office/drawing/2010/main" val="0"/>
@@ -5333,7 +5796,7 @@
                     <pic:cNvPicPr/>
                   </pic:nvPicPr>
                   <pic:blipFill>
-                    <a:blip r:embed="rId22"/>
+                    <a:blip r:embed="rId23"/>
                     <a:stretch>
                       <a:fillRect/>
                     </a:stretch>
@@ -5462,7 +5925,23 @@
           <w:rFonts w:ascii="Calibri" w:hAnsi="Calibri" w:cs="Calibri"/>
           <w:sz w:val="22"/>
         </w:rPr>
-        <w:t xml:space="preserve"> Server Manager and open the Routing\NetworkAnalysis geoprocessing service.</w:t>
+        <w:t xml:space="preserve"> Server Manager and open the Routing\</w:t>
+      </w:r>
+      <w:proofErr w:type="spellStart"/>
+      <w:r>
+        <w:rPr>
+          <w:rFonts w:ascii="Calibri" w:hAnsi="Calibri" w:cs="Calibri"/>
+          <w:sz w:val="22"/>
+        </w:rPr>
+        <w:t>NetworkAnalysis</w:t>
+      </w:r>
+      <w:proofErr w:type="spellEnd"/>
+      <w:r>
+        <w:rPr>
+          <w:rFonts w:ascii="Calibri" w:hAnsi="Calibri" w:cs="Calibri"/>
+          <w:sz w:val="22"/>
+        </w:rPr>
+        <w:t xml:space="preserve"> geoprocessing service.</w:t>
       </w:r>
     </w:p>
     <w:p>
@@ -5572,7 +6051,7 @@
                     <pic:cNvPicPr/>
                   </pic:nvPicPr>
                   <pic:blipFill>
-                    <a:blip r:embed="rId23" cstate="print">
+                    <a:blip r:embed="rId24" cstate="print">
                       <a:extLst>
                         <a:ext uri="{28A0092B-C50C-407E-A947-70E740481C1C}">
                           <a14:useLocalDpi xmlns:a14="http://schemas.microsoft.com/office/drawing/2010/main" val="0"/>
@@ -5811,7 +6290,7 @@
                     <pic:cNvPicPr/>
                   </pic:nvPicPr>
                   <pic:blipFill>
-                    <a:blip r:embed="rId24"/>
+                    <a:blip r:embed="rId25"/>
                     <a:stretch>
                       <a:fillRect/>
                     </a:stretch>
@@ -6217,7 +6696,7 @@
                     <pic:cNvPicPr/>
                   </pic:nvPicPr>
                   <pic:blipFill>
-                    <a:blip r:embed="rId25">
+                    <a:blip r:embed="rId26">
                       <a:extLst>
                         <a:ext uri="{28A0092B-C50C-407E-A947-70E740481C1C}">
                           <a14:useLocalDpi xmlns:a14="http://schemas.microsoft.com/office/drawing/2010/main" val="0"/>
@@ -6464,7 +6943,7 @@
         </w:rPr>
         <w:t xml:space="preserve"> the </w:t>
       </w:r>
-      <w:hyperlink r:id="rId26" w:history="1">
+      <w:hyperlink r:id="rId27" w:history="1">
         <w:r>
           <w:rPr>
             <w:rStyle w:val="Hyperlink"/>
@@ -6484,7 +6963,7 @@
         </w:rPr>
         <w:t> and </w:t>
       </w:r>
-      <w:hyperlink r:id="rId27" w:history="1">
+      <w:hyperlink r:id="rId28" w:history="1">
         <w:r>
           <w:rPr>
             <w:rStyle w:val="Hyperlink"/>
@@ -6734,7 +7213,7 @@
       <w:r>
         <w:t xml:space="preserve"> IIS module </w:t>
       </w:r>
-      <w:hyperlink r:id="rId28" w:history="1">
+      <w:hyperlink r:id="rId29" w:history="1">
         <w:r>
           <w:rPr>
             <w:rStyle w:val="Hyperlink"/>
@@ -6856,7 +7335,15 @@
         </w:numPr>
       </w:pPr>
       <w:r>
-        <w:t>Download the domain root certificate and transform it to a .pem file if needed. Save the certificate file somewhere that the node app and geoprocessing services can access.</w:t>
+        <w:t>Download the domain root certificate and transform it to a .</w:t>
+      </w:r>
+      <w:proofErr w:type="spellStart"/>
+      <w:r>
+        <w:t>pem</w:t>
+      </w:r>
+      <w:proofErr w:type="spellEnd"/>
+      <w:r>
+        <w:t xml:space="preserve"> file if needed. Save the certificate file somewhere that the node app and geoprocessing services can access.</w:t>
       </w:r>
     </w:p>
     <w:p>
@@ -6925,7 +7412,7 @@
                     <pic:cNvPicPr/>
                   </pic:nvPicPr>
                   <pic:blipFill>
-                    <a:blip r:embed="rId29"/>
+                    <a:blip r:embed="rId30"/>
                     <a:stretch>
                       <a:fillRect/>
                     </a:stretch>
@@ -7030,8 +7517,16 @@
         <w:rPr>
           <w:u w:val="single"/>
         </w:rPr>
-        <w:t>&gt;/routeplanner</w:t>
-      </w:r>
+        <w:t>&gt;/</w:t>
+      </w:r>
+      <w:proofErr w:type="spellStart"/>
+      <w:r>
+        <w:rPr>
+          <w:u w:val="single"/>
+        </w:rPr>
+        <w:t>routeplanner</w:t>
+      </w:r>
+      <w:proofErr w:type="spellEnd"/>
     </w:p>
     <w:p>
       <w:pPr>
@@ -7064,12 +7559,14 @@
         </w:rPr>
         <w:t>&gt;/</w:t>
       </w:r>
+      <w:proofErr w:type="spellStart"/>
       <w:r>
         <w:rPr>
           <w:u w:val="single"/>
         </w:rPr>
         <w:t>ermapi</w:t>
       </w:r>
+      <w:proofErr w:type="spellEnd"/>
     </w:p>
     <w:p>
       <w:pPr>
@@ -7096,9 +7593,9 @@
       <w:pPr>
         <w:pStyle w:val="EsriNumberedAppendixHeading"/>
       </w:pPr>
-      <w:bookmarkStart w:id="23" w:name="_Toc111777908"/>
-      <w:bookmarkStart w:id="24" w:name="AppendixA"/>
-      <w:bookmarkEnd w:id="24"/>
+      <w:bookmarkStart w:id="23" w:name="AppendixA"/>
+      <w:bookmarkStart w:id="24" w:name="_Toc111777908"/>
+      <w:bookmarkEnd w:id="23"/>
       <w:r>
         <w:lastRenderedPageBreak/>
         <w:t>Environment Checklist</w:t>
@@ -7106,7 +7603,7 @@
       <w:r>
         <w:t>s</w:t>
       </w:r>
-      <w:bookmarkEnd w:id="23"/>
+      <w:bookmarkEnd w:id="24"/>
     </w:p>
     <w:p>
       <w:pPr>
@@ -7365,7 +7862,25 @@
                 <w:sz w:val="22"/>
               </w:rPr>
               <w:br/>
-              <w:t xml:space="preserve">-If using domain certs, convert to .pem file and make available for </w:t>
+              <w:t>-If using domain certs, convert to .</w:t>
+            </w:r>
+            <w:proofErr w:type="spellStart"/>
+            <w:r>
+              <w:rPr>
+                <w:rFonts w:ascii="Calibri" w:eastAsia="Times New Roman" w:hAnsi="Calibri" w:cs="Calibri"/>
+                <w:color w:val="000000"/>
+                <w:sz w:val="22"/>
+              </w:rPr>
+              <w:t>pem</w:t>
+            </w:r>
+            <w:proofErr w:type="spellEnd"/>
+            <w:r>
+              <w:rPr>
+                <w:rFonts w:ascii="Calibri" w:eastAsia="Times New Roman" w:hAnsi="Calibri" w:cs="Calibri"/>
+                <w:color w:val="000000"/>
+                <w:sz w:val="22"/>
+              </w:rPr>
+              <w:t xml:space="preserve"> file and make available for </w:t>
             </w:r>
             <w:r>
               <w:rPr>
@@ -8042,7 +8557,25 @@
                 <w:sz w:val="22"/>
               </w:rPr>
               <w:br/>
-              <w:t>Includes Portal, Server, Data Store, WebAdaptors + any patches</w:t>
+              <w:t xml:space="preserve">Includes Portal, Server, Data Store, </w:t>
+            </w:r>
+            <w:proofErr w:type="spellStart"/>
+            <w:r>
+              <w:rPr>
+                <w:rFonts w:ascii="Calibri" w:eastAsia="Times New Roman" w:hAnsi="Calibri" w:cs="Calibri"/>
+                <w:color w:val="000000"/>
+                <w:sz w:val="22"/>
+              </w:rPr>
+              <w:t>WebAdaptors</w:t>
+            </w:r>
+            <w:proofErr w:type="spellEnd"/>
+            <w:r>
+              <w:rPr>
+                <w:rFonts w:ascii="Calibri" w:eastAsia="Times New Roman" w:hAnsi="Calibri" w:cs="Calibri"/>
+                <w:color w:val="000000"/>
+                <w:sz w:val="22"/>
+              </w:rPr>
+              <w:t xml:space="preserve"> + any patches</w:t>
             </w:r>
           </w:p>
         </w:tc>
@@ -8113,7 +8646,25 @@
                 <w:color w:val="000000"/>
                 <w:sz w:val="22"/>
               </w:rPr>
-              <w:t>Routing services from StreetMap Premium published</w:t>
+              <w:t xml:space="preserve">Routing services from </w:t>
+            </w:r>
+            <w:proofErr w:type="spellStart"/>
+            <w:r>
+              <w:rPr>
+                <w:rFonts w:ascii="Calibri" w:eastAsia="Times New Roman" w:hAnsi="Calibri" w:cs="Calibri"/>
+                <w:color w:val="000000"/>
+                <w:sz w:val="22"/>
+              </w:rPr>
+              <w:t>StreetMap</w:t>
+            </w:r>
+            <w:proofErr w:type="spellEnd"/>
+            <w:r>
+              <w:rPr>
+                <w:rFonts w:ascii="Calibri" w:eastAsia="Times New Roman" w:hAnsi="Calibri" w:cs="Calibri"/>
+                <w:color w:val="000000"/>
+                <w:sz w:val="22"/>
+              </w:rPr>
+              <w:t xml:space="preserve"> Premium published</w:t>
             </w:r>
           </w:p>
         </w:tc>
@@ -9852,8 +10403,8 @@
       </w:pPr>
     </w:p>
     <w:sectPr>
-      <w:headerReference w:type="default" r:id="rId30"/>
-      <w:footerReference w:type="default" r:id="rId31"/>
+      <w:headerReference w:type="default" r:id="rId31"/>
+      <w:footerReference w:type="default" r:id="rId32"/>
       <w:pgSz w:w="12240" w:h="15840"/>
       <w:pgMar w:top="1440" w:right="1440" w:bottom="1440" w:left="1440" w:header="720" w:footer="936" w:gutter="0"/>
       <w:cols w:space="720"/>
@@ -10170,7 +10721,7 @@
                   </a:ln>
                   <a:extLst>
                     <a:ext uri="{FAA26D3D-D897-4be2-8F04-BA451C77F1D7}">
-                      <ma14:placeholderFlag xmlns:a14="http://schemas.microsoft.com/office/drawing/2010/main" xmlns:arto="http://schemas.microsoft.com/office/word/2006/arto" xmlns="" xmlns:mo="http://schemas.microsoft.com/office/mac/office/2008/main" xmlns:mv="urn:schemas-microsoft-com:mac:vml" xmlns:o="urn:schemas-microsoft-com:office:office" xmlns:v="urn:schemas-microsoft-com:vml" xmlns:w10="urn:schemas-microsoft-com:office:word" xmlns:w="http://schemas.openxmlformats.org/wordprocessingml/2006/main" xmlns:ma14="http://schemas.microsoft.com/office/mac/drawingml/2011/main"/>
+                      <ma14:placeholderFlag xmlns:ma14="http://schemas.microsoft.com/office/mac/drawingml/2011/main" xmlns:w="http://schemas.openxmlformats.org/wordprocessingml/2006/main" xmlns:w10="urn:schemas-microsoft-com:office:word" xmlns:v="urn:schemas-microsoft-com:vml" xmlns:o="urn:schemas-microsoft-com:office:office" xmlns:mv="urn:schemas-microsoft-com:mac:vml" xmlns:mo="http://schemas.microsoft.com/office/mac/office/2008/main" xmlns="" xmlns:arto="http://schemas.microsoft.com/office/word/2006/arto" xmlns:a14="http://schemas.microsoft.com/office/drawing/2010/main"/>
                     </a:ext>
                   </a:extLst>
                 </pic:spPr>
@@ -16454,10 +17005,6 @@
 </file>
 
 <file path=customXml/item1.xml><?xml version="1.0" encoding="utf-8"?>
-<b:Sources xmlns:b="http://schemas.openxmlformats.org/officeDocument/2006/bibliography" xmlns="http://schemas.openxmlformats.org/officeDocument/2006/bibliography" SelectedStyle="\APASixthEditionOfficeOnline.xsl" StyleName="APA" Version="6"/>
-</file>
-
-<file path=customXml/item2.xml><?xml version="1.0" encoding="utf-8"?>
 <ct:contentTypeSchema xmlns:ct="http://schemas.microsoft.com/office/2006/metadata/contentType" xmlns:ma="http://schemas.microsoft.com/office/2006/metadata/properties/metaAttributes" ct:_="" ma:_="" ma:contentTypeName="Document" ma:contentTypeID="0x0101001474C48ACCEBF74AB6B5D245D4F75B4D" ma:contentTypeVersion="12" ma:contentTypeDescription="Create a new document." ma:contentTypeScope="" ma:versionID="ed33310014b9ed52e760a02db898315e">
   <xsd:schema xmlns:xsd="http://www.w3.org/2001/XMLSchema" xmlns:xs="http://www.w3.org/2001/XMLSchema" xmlns:p="http://schemas.microsoft.com/office/2006/metadata/properties" xmlns:ns2="3b231bd9-362e-4b4a-b934-a8e14959ce6d" xmlns:ns3="969634b1-bb27-4400-acd6-86276217b3b6" targetNamespace="http://schemas.microsoft.com/office/2006/metadata/properties" ma:root="true" ma:fieldsID="ec6aa9dfe3a44c12ea66b241de8500b0" ns2:_="" ns3:_="">
     <xsd:import namespace="3b231bd9-362e-4b4a-b934-a8e14959ce6d"/>
@@ -16674,13 +17221,11 @@
 </ct:contentTypeSchema>
 </file>
 
-<file path=customXml/item3.xml><?xml version="1.0" encoding="utf-8"?>
-<p:properties xmlns:p="http://schemas.microsoft.com/office/2006/metadata/properties" xmlns:xsi="http://www.w3.org/2001/XMLSchema-instance" xmlns:pc="http://schemas.microsoft.com/office/infopath/2007/PartnerControls">
-  <documentManagement/>
-</p:properties>
+<file path=customXml/item2.xml><?xml version="1.0" encoding="utf-8"?>
+<b:Sources xmlns:b="http://schemas.openxmlformats.org/officeDocument/2006/bibliography" xmlns="http://schemas.openxmlformats.org/officeDocument/2006/bibliography" SelectedStyle="\APASixthEditionOfficeOnline.xsl" StyleName="APA" Version="6"/>
 </file>
 
-<file path=customXml/item4.xml><?xml version="1.0" encoding="utf-8"?>
+<file path=customXml/item3.xml><?xml version="1.0" encoding="utf-8"?>
 <?mso-contentType ?>
 <FormTemplates xmlns="http://schemas.microsoft.com/sharepoint/v3/contenttype/forms">
   <Display>DocumentLibraryForm</Display>
@@ -16689,15 +17234,13 @@
 </FormTemplates>
 </file>
 
-<file path=customXml/itemProps1.xml><?xml version="1.0" encoding="utf-8"?>
-<ds:datastoreItem xmlns:ds="http://schemas.openxmlformats.org/officeDocument/2006/customXml" ds:itemID="{E7A35065-F426-47FA-98A6-8B05853EB256}">
-  <ds:schemaRefs>
-    <ds:schemaRef ds:uri="http://schemas.openxmlformats.org/officeDocument/2006/bibliography"/>
-  </ds:schemaRefs>
-</ds:datastoreItem>
+<file path=customXml/item4.xml><?xml version="1.0" encoding="utf-8"?>
+<p:properties xmlns:p="http://schemas.microsoft.com/office/2006/metadata/properties" xmlns:xsi="http://www.w3.org/2001/XMLSchema-instance" xmlns:pc="http://schemas.microsoft.com/office/infopath/2007/PartnerControls">
+  <documentManagement/>
+</p:properties>
 </file>
 
-<file path=customXml/itemProps2.xml><?xml version="1.0" encoding="utf-8"?>
+<file path=customXml/itemProps1.xml><?xml version="1.0" encoding="utf-8"?>
 <ds:datastoreItem xmlns:ds="http://schemas.openxmlformats.org/officeDocument/2006/customXml" ds:itemID="{2A9F8D0C-FAA9-42EC-9DE9-D53FDBF17ADB}">
   <ds:schemaRefs>
     <ds:schemaRef ds:uri="http://schemas.microsoft.com/office/2006/metadata/contentType"/>
@@ -16716,19 +17259,27 @@
 </ds:datastoreItem>
 </file>
 
+<file path=customXml/itemProps2.xml><?xml version="1.0" encoding="utf-8"?>
+<ds:datastoreItem xmlns:ds="http://schemas.openxmlformats.org/officeDocument/2006/customXml" ds:itemID="{E7A35065-F426-47FA-98A6-8B05853EB256}">
+  <ds:schemaRefs>
+    <ds:schemaRef ds:uri="http://schemas.openxmlformats.org/officeDocument/2006/bibliography"/>
+  </ds:schemaRefs>
+</ds:datastoreItem>
+</file>
+
 <file path=customXml/itemProps3.xml><?xml version="1.0" encoding="utf-8"?>
+<ds:datastoreItem xmlns:ds="http://schemas.openxmlformats.org/officeDocument/2006/customXml" ds:itemID="{49B6B7B5-1764-4EA5-B951-584BF8EEB49D}">
+  <ds:schemaRefs>
+    <ds:schemaRef ds:uri="http://schemas.microsoft.com/sharepoint/v3/contenttype/forms"/>
+  </ds:schemaRefs>
+</ds:datastoreItem>
+</file>
+
+<file path=customXml/itemProps4.xml><?xml version="1.0" encoding="utf-8"?>
 <ds:datastoreItem xmlns:ds="http://schemas.openxmlformats.org/officeDocument/2006/customXml" ds:itemID="{9A6A423B-6D1A-4ACF-BF35-FBE1F9A0D140}">
   <ds:schemaRefs>
     <ds:schemaRef ds:uri="http://schemas.microsoft.com/office/2006/metadata/properties"/>
     <ds:schemaRef ds:uri="http://schemas.microsoft.com/office/infopath/2007/PartnerControls"/>
   </ds:schemaRefs>
 </ds:datastoreItem>
-</file>
-
-<file path=customXml/itemProps4.xml><?xml version="1.0" encoding="utf-8"?>
-<ds:datastoreItem xmlns:ds="http://schemas.openxmlformats.org/officeDocument/2006/customXml" ds:itemID="{49B6B7B5-1764-4EA5-B951-584BF8EEB49D}">
-  <ds:schemaRefs>
-    <ds:schemaRef ds:uri="http://schemas.microsoft.com/sharepoint/v3/contenttype/forms"/>
-  </ds:schemaRefs>
-</ds:datastoreItem>
 </file>